--- a/Documents/Outsourcing/Module_Description.docx
+++ b/Documents/Outsourcing/Module_Description.docx
@@ -43,7 +43,7 @@
       <w:r>
         <w:rPr>
           <w:noProof/>
-          <w:lang w:eastAsia="en-GB"/>
+          <w:lang w:val="en-IN" w:eastAsia="en-IN"/>
         </w:rPr>
         <w:drawing>
           <wp:inline distT="0" distB="0" distL="0" distR="0" wp14:anchorId="23B8FAA1" wp14:editId="0E1FB039">
@@ -155,7 +155,29 @@
         <w:rPr>
           <w:lang w:val="en-US"/>
         </w:rPr>
-        <w:t xml:space="preserve">CONTRIBUTORS?! James Oatley, </w:t>
+        <w:t>Steve Thorpe, Jonathan Caine and</w:t>
+      </w:r>
+      <w:bookmarkStart w:id="7" w:name="_GoBack"/>
+      <w:bookmarkEnd w:id="7"/>
+      <w:r>
+        <w:rPr>
+          <w:lang w:val="en-US"/>
+        </w:rPr>
+        <w:t xml:space="preserve"> James </w:t>
+      </w:r>
+      <w:proofErr w:type="spellStart"/>
+      <w:r>
+        <w:rPr>
+          <w:lang w:val="en-US"/>
+        </w:rPr>
+        <w:t>Oatley</w:t>
+      </w:r>
+      <w:proofErr w:type="spellEnd"/>
+      <w:r>
+        <w:rPr>
+          <w:lang w:val="en-US"/>
+        </w:rPr>
+        <w:t xml:space="preserve">, </w:t>
       </w:r>
     </w:p>
     <w:p>
@@ -191,7 +213,7 @@
           <w:rStyle w:val="SubtleEmphasis"/>
         </w:rPr>
       </w:pPr>
-      <w:bookmarkStart w:id="7" w:name="_Toc380923908"/>
+      <w:bookmarkStart w:id="8" w:name="_Toc380923908"/>
       <w:r>
         <w:rPr>
           <w:rStyle w:val="SubtleEmphasis"/>
@@ -211,7 +233,7 @@
         </w:rPr>
         <w:tab/>
       </w:r>
-      <w:bookmarkEnd w:id="7"/>
+      <w:bookmarkEnd w:id="8"/>
       <w:r>
         <w:rPr>
           <w:rStyle w:val="SubtleEmphasis"/>
@@ -223,7 +245,7 @@
       <w:pPr>
         <w:pStyle w:val="Heading3"/>
       </w:pPr>
-      <w:bookmarkStart w:id="8" w:name="_Toc380923909"/>
+      <w:bookmarkStart w:id="9" w:name="_Toc380923909"/>
       <w:r>
         <w:t>1.1</w:t>
       </w:r>
@@ -233,13 +255,13 @@
       <w:r>
         <w:tab/>
       </w:r>
-      <w:bookmarkEnd w:id="8"/>
+      <w:bookmarkEnd w:id="9"/>
       <w:r>
         <w:t>Input Attributes</w:t>
       </w:r>
     </w:p>
     <w:p>
-      <w:bookmarkStart w:id="9" w:name="_Toc380923910"/>
+      <w:bookmarkStart w:id="10" w:name="_Toc380923910"/>
       <w:r>
         <w:t>Required:</w:t>
       </w:r>
@@ -568,13 +590,13 @@
       <w:r>
         <w:tab/>
       </w:r>
-      <w:bookmarkEnd w:id="9"/>
+      <w:bookmarkEnd w:id="10"/>
       <w:r>
         <w:t>Outputs</w:t>
       </w:r>
     </w:p>
     <w:p>
-      <w:bookmarkStart w:id="10" w:name="_Toc380923911"/>
+      <w:bookmarkStart w:id="11" w:name="_Toc380923911"/>
       <w:r>
         <w:t xml:space="preserve">A </w:t>
       </w:r>
@@ -650,37 +672,32 @@
       </w:r>
       <w:proofErr w:type="spellEnd"/>
       <w:r>
-        <w:t xml:space="preserve"> should be able to b</w:t>
-      </w:r>
-      <w:bookmarkStart w:id="11" w:name="_GoBack"/>
+        <w:t xml:space="preserve"> should be able to be displayed on-screen at once. This will make use of the layer tag to define in what order they should be visible to the viewer. The returned </w:t>
+      </w:r>
+      <w:proofErr w:type="spellStart"/>
+      <w:r>
+        <w:t>JPanel</w:t>
+      </w:r>
+      <w:proofErr w:type="spellEnd"/>
+      <w:r>
+        <w:t xml:space="preserve"> will have a translucency of 0 so that it will seamlessly blend into the background of the slide.</w:t>
+      </w:r>
+    </w:p>
+    <w:p>
+      <w:pPr>
+        <w:pStyle w:val="Heading3"/>
+      </w:pPr>
+      <w:r>
+        <w:t>1.3</w:t>
+      </w:r>
+      <w:r>
+        <w:tab/>
+      </w:r>
+      <w:r>
+        <w:tab/>
+      </w:r>
       <w:bookmarkEnd w:id="11"/>
       <w:r>
-        <w:t xml:space="preserve">e displayed on-screen at once. This will make use of the layer tag to define in what order they should be visible to the viewer. The returned </w:t>
-      </w:r>
-      <w:proofErr w:type="spellStart"/>
-      <w:r>
-        <w:t>JPanel</w:t>
-      </w:r>
-      <w:proofErr w:type="spellEnd"/>
-      <w:r>
-        <w:t xml:space="preserve"> will have a translucency of 0 so that it will seamlessly blend into the background of the slide.</w:t>
-      </w:r>
-    </w:p>
-    <w:p>
-      <w:pPr>
-        <w:pStyle w:val="Heading3"/>
-      </w:pPr>
-      <w:r>
-        <w:t>1.3</w:t>
-      </w:r>
-      <w:r>
-        <w:tab/>
-      </w:r>
-      <w:r>
-        <w:tab/>
-      </w:r>
-      <w:bookmarkEnd w:id="10"/>
-      <w:r>
         <w:t>Additional Functionality</w:t>
       </w:r>
     </w:p>
@@ -706,6 +723,7 @@
         </w:numPr>
       </w:pPr>
       <w:r>
+        <w:lastRenderedPageBreak/>
         <w:t>Ability to render subscript</w:t>
       </w:r>
     </w:p>
@@ -1190,6 +1208,7 @@
         <w:pStyle w:val="Heading2"/>
       </w:pPr>
       <w:r>
+        <w:lastRenderedPageBreak/>
         <w:t>3</w:t>
       </w:r>
       <w:r>
@@ -1729,7 +1748,7 @@
       <w:rPr>
         <w:noProof/>
       </w:rPr>
-      <w:t>4</w:t>
+      <w:t>2</w:t>
     </w:r>
     <w:r>
       <w:rPr>
@@ -4794,7 +4813,7 @@
 </file>
 
 <file path=customXml/itemProps1.xml><?xml version="1.0" encoding="utf-8"?>
-<ds:datastoreItem xmlns:ds="http://schemas.openxmlformats.org/officeDocument/2006/customXml" ds:itemID="{4E990A70-FF83-4397-8DAD-771091F46AD5}">
+<ds:datastoreItem xmlns:ds="http://schemas.openxmlformats.org/officeDocument/2006/customXml" ds:itemID="{7DCA6A47-DA05-41B9-BA0D-CB61EF37D535}">
   <ds:schemaRefs>
     <ds:schemaRef ds:uri="http://schemas.openxmlformats.org/officeDocument/2006/bibliography"/>
   </ds:schemaRefs>

--- a/Documents/Outsourcing/Module_Description.docx
+++ b/Documents/Outsourcing/Module_Description.docx
@@ -1,6 +1,6 @@
 
 <file path=word/document.xml><?xml version="1.0" encoding="utf-8"?>
-<w:document xmlns:wpc="http://schemas.microsoft.com/office/word/2010/wordprocessingCanvas" xmlns:mc="http://schemas.openxmlformats.org/markup-compatibility/2006" xmlns:o="urn:schemas-microsoft-com:office:office" xmlns:r="http://schemas.openxmlformats.org/officeDocument/2006/relationships" xmlns:m="http://schemas.openxmlformats.org/officeDocument/2006/math" xmlns:v="urn:schemas-microsoft-com:vml" xmlns:wp14="http://schemas.microsoft.com/office/word/2010/wordprocessingDrawing" xmlns:wp="http://schemas.openxmlformats.org/drawingml/2006/wordprocessingDrawing" xmlns:w10="urn:schemas-microsoft-com:office:word" xmlns:w="http://schemas.openxmlformats.org/wordprocessingml/2006/main" xmlns:w14="http://schemas.microsoft.com/office/word/2010/wordml" xmlns:w15="http://schemas.microsoft.com/office/word/2012/wordml" xmlns:wpg="http://schemas.microsoft.com/office/word/2010/wordprocessingGroup" xmlns:wpi="http://schemas.microsoft.com/office/word/2010/wordprocessingInk" xmlns:wne="http://schemas.microsoft.com/office/word/2006/wordml" xmlns:wps="http://schemas.microsoft.com/office/word/2010/wordprocessingShape" mc:Ignorable="w14 w15 wp14">
+<w:document xmlns:ve="http://schemas.openxmlformats.org/markup-compatibility/2006" xmlns:o="urn:schemas-microsoft-com:office:office" xmlns:r="http://schemas.openxmlformats.org/officeDocument/2006/relationships" xmlns:m="http://schemas.openxmlformats.org/officeDocument/2006/math" xmlns:v="urn:schemas-microsoft-com:vml" xmlns:wp="http://schemas.openxmlformats.org/drawingml/2006/wordprocessingDrawing" xmlns:w10="urn:schemas-microsoft-com:office:word" xmlns:w="http://schemas.openxmlformats.org/wordprocessingml/2006/main" xmlns:wne="http://schemas.microsoft.com/office/word/2006/wordml">
   <w:body>
     <w:p>
       <w:pPr>
@@ -43,10 +43,10 @@
       <w:r>
         <w:rPr>
           <w:noProof/>
-          <w:lang w:val="en-IN" w:eastAsia="en-IN"/>
+          <w:lang w:eastAsia="en-GB"/>
         </w:rPr>
         <w:drawing>
-          <wp:inline distT="0" distB="0" distL="0" distR="0" wp14:anchorId="23B8FAA1" wp14:editId="0E1FB039">
+          <wp:inline distT="0" distB="0" distL="0" distR="0">
             <wp:extent cx="3690498" cy="2295525"/>
             <wp:effectExtent l="0" t="0" r="5715" b="0"/>
             <wp:docPr id="6" name="Picture 6" descr="C:\Users\James\AppData\Local\Microsoft\Windows\INetCache\Content.Word\1510864_10152222978819882_1653651865_n.jpg"/>
@@ -66,7 +66,7 @@
                     <a:blip r:embed="rId8">
                       <a:extLst>
                         <a:ext uri="{28A0092B-C50C-407E-A947-70E740481C1C}">
-                          <a14:useLocalDpi xmlns:a14="http://schemas.microsoft.com/office/drawing/2010/main" val="0"/>
+                          <a14:useLocalDpi xmlns:a14="http://schemas.microsoft.com/office/drawing/2010/main" xmlns:wps="http://schemas.microsoft.com/office/word/2010/wordprocessingShape" xmlns:wpi="http://schemas.microsoft.com/office/word/2010/wordprocessingInk" xmlns:wpg="http://schemas.microsoft.com/office/word/2010/wordprocessingGroup" xmlns:w15="http://schemas.microsoft.com/office/word/2012/wordml" xmlns:w14="http://schemas.microsoft.com/office/word/2010/wordml" xmlns:w="http://schemas.openxmlformats.org/wordprocessingml/2006/main" xmlns:w10="urn:schemas-microsoft-com:office:word" xmlns:wp14="http://schemas.microsoft.com/office/word/2010/wordprocessingDrawing" xmlns:v="urn:schemas-microsoft-com:vml" xmlns:o="urn:schemas-microsoft-com:office:office" xmlns:mc="http://schemas.openxmlformats.org/markup-compatibility/2006" xmlns:wpc="http://schemas.microsoft.com/office/word/2010/wordprocessingCanvas" xmlns="" val="0"/>
                         </a:ext>
                       </a:extLst>
                     </a:blip>
@@ -155,7 +155,21 @@
         <w:rPr>
           <w:lang w:val="en-US"/>
         </w:rPr>
-        <w:t>Steve Thorpe, Jonathan Caine and</w:t>
+        <w:t xml:space="preserve">Steve Thorpe, Jonathan </w:t>
+      </w:r>
+      <w:proofErr w:type="spellStart"/>
+      <w:r>
+        <w:rPr>
+          <w:lang w:val="en-US"/>
+        </w:rPr>
+        <w:t>Caine</w:t>
+      </w:r>
+      <w:proofErr w:type="spellEnd"/>
+      <w:r>
+        <w:rPr>
+          <w:lang w:val="en-US"/>
+        </w:rPr>
+        <w:t xml:space="preserve"> and</w:t>
       </w:r>
       <w:bookmarkStart w:id="7" w:name="_GoBack"/>
       <w:bookmarkEnd w:id="7"/>
@@ -1097,42 +1111,31 @@
     <w:p>
       <w:bookmarkStart w:id="15" w:name="_Toc380923916"/>
       <w:r>
+        <w:t xml:space="preserve">A JFX Pane </w:t>
+      </w:r>
+      <w:r>
+        <w:t xml:space="preserve">fitted around the size of the image. If the height and width tags are specified, these will be used to define the size of the </w:t>
+      </w:r>
+      <w:r>
+        <w:t>JFX Pane</w:t>
+      </w:r>
+      <w:r>
+        <w:t>. Otherwise the size will be derived from the image itself.</w:t>
+      </w:r>
+    </w:p>
+    <w:p>
+      <w:r>
         <w:t xml:space="preserve">A </w:t>
       </w:r>
-      <w:proofErr w:type="spellStart"/>
-      <w:r>
-        <w:t>JPanel</w:t>
-      </w:r>
-      <w:proofErr w:type="spellEnd"/>
-      <w:r>
-        <w:t xml:space="preserve"> fitted around the size of the image. If the height and width tags are specified, these will be used to define the size of the </w:t>
-      </w:r>
-      <w:proofErr w:type="spellStart"/>
-      <w:r>
-        <w:t>JPanel</w:t>
-      </w:r>
-      <w:proofErr w:type="spellEnd"/>
-      <w:r>
-        <w:t>. Otherwise the size will be derived from the image itself.</w:t>
-      </w:r>
-    </w:p>
-    <w:p>
-      <w:r>
-        <w:t xml:space="preserve">A </w:t>
-      </w:r>
-      <w:proofErr w:type="spellStart"/>
-      <w:r>
-        <w:t>JPanel</w:t>
-      </w:r>
-      <w:proofErr w:type="spellEnd"/>
+      <w:r>
+        <w:t>JFX Pane</w:t>
+      </w:r>
       <w:r>
         <w:t xml:space="preserve"> containing a single rendered image will be returned. The returned </w:t>
       </w:r>
-      <w:proofErr w:type="spellStart"/>
-      <w:r>
-        <w:t>JPanel</w:t>
-      </w:r>
-      <w:proofErr w:type="spellEnd"/>
+      <w:r>
+        <w:t>JFX Pane</w:t>
+      </w:r>
       <w:r>
         <w:t xml:space="preserve"> will need to be placed at the correct location on-screen, which will require implementation by individual teams. This is due to different teams using different portions or areas of the screen, and a provided implementation would likely be incorrect for others.</w:t>
       </w:r>
@@ -1141,19 +1144,15 @@
       <w:r>
         <w:t xml:space="preserve">Multiple </w:t>
       </w:r>
-      <w:proofErr w:type="spellStart"/>
-      <w:r>
-        <w:t>JPanels</w:t>
-      </w:r>
-      <w:proofErr w:type="spellEnd"/>
-      <w:r>
-        <w:t xml:space="preserve"> should be able to be displayed on-screen at once. This will make use of the layer tag to define in what order they should be visible to the viewer. The returned </w:t>
-      </w:r>
-      <w:proofErr w:type="spellStart"/>
-      <w:r>
-        <w:t>JPanel</w:t>
-      </w:r>
-      <w:proofErr w:type="spellEnd"/>
+      <w:r>
+        <w:t xml:space="preserve">JFX Pane </w:t>
+      </w:r>
+      <w:r>
+        <w:t xml:space="preserve">s should be able to be displayed on-screen at once. This will make use of the layer tag to define in what order they should be visible to the viewer. The returned </w:t>
+      </w:r>
+      <w:r>
+        <w:t>JFX Pane</w:t>
+      </w:r>
       <w:r>
         <w:t xml:space="preserve"> will have a translucency of 0 so that it will seamlessly blend into the background of the slide.</w:t>
       </w:r>
@@ -1495,19 +1494,15 @@
       <w:r>
         <w:t xml:space="preserve">A </w:t>
       </w:r>
-      <w:proofErr w:type="spellStart"/>
-      <w:r>
-        <w:t>JPanel</w:t>
-      </w:r>
-      <w:proofErr w:type="spellEnd"/>
+      <w:r>
+        <w:t>JFX Pane</w:t>
+      </w:r>
       <w:r>
         <w:t xml:space="preserve"> fitted around the initial size of the video. The size will be derived from the first frame of the video itself. A control bar containing common video features (see below), will be overlaid on the bottom portion of the video, but within the </w:t>
       </w:r>
-      <w:proofErr w:type="spellStart"/>
-      <w:r>
-        <w:t>JPanel</w:t>
-      </w:r>
-      <w:proofErr w:type="spellEnd"/>
+      <w:r>
+        <w:t>JFX Pane</w:t>
+      </w:r>
       <w:r>
         <w:t>.</w:t>
       </w:r>
@@ -1516,19 +1511,15 @@
       <w:r>
         <w:t xml:space="preserve">A </w:t>
       </w:r>
-      <w:proofErr w:type="spellStart"/>
-      <w:r>
-        <w:t>JPanel</w:t>
-      </w:r>
-      <w:proofErr w:type="spellEnd"/>
+      <w:r>
+        <w:t>JFX Pane</w:t>
+      </w:r>
       <w:r>
         <w:t xml:space="preserve"> containing a video object will be returned. The returned </w:t>
       </w:r>
-      <w:proofErr w:type="spellStart"/>
-      <w:r>
-        <w:t>JPanel</w:t>
-      </w:r>
-      <w:proofErr w:type="spellEnd"/>
+      <w:r>
+        <w:t>JFX Pane</w:t>
+      </w:r>
       <w:r>
         <w:t xml:space="preserve"> will need to be placed at the correct location on-screen, which will require implementation by individual teams. This is due to different teams using different portions or areas of the screen, and a provided implementation would likely be incorrect for others.</w:t>
       </w:r>
@@ -1537,19 +1528,15 @@
       <w:r>
         <w:t xml:space="preserve">Multiple </w:t>
       </w:r>
-      <w:proofErr w:type="spellStart"/>
-      <w:r>
-        <w:t>JPanels</w:t>
-      </w:r>
-      <w:proofErr w:type="spellEnd"/>
-      <w:r>
-        <w:t xml:space="preserve"> should be able to be displayed on-screen at once. This will make use of the layer tag to define in what order they should be visible to the viewer. The returned </w:t>
-      </w:r>
-      <w:proofErr w:type="spellStart"/>
-      <w:r>
-        <w:t>JPanel</w:t>
-      </w:r>
-      <w:proofErr w:type="spellEnd"/>
+      <w:r>
+        <w:t xml:space="preserve">JFX Pane </w:t>
+      </w:r>
+      <w:r>
+        <w:t xml:space="preserve">s should be able to be displayed on-screen at once. This will make use of the layer tag to define in what order they should be visible to the viewer. The returned </w:t>
+      </w:r>
+      <w:r>
+        <w:t>JFX Pane</w:t>
+      </w:r>
       <w:r>
         <w:t xml:space="preserve"> will have a translucency of 0 so that it will seamlessly blend into the background of the slide.</w:t>
       </w:r>
@@ -1597,11 +1584,9 @@
       <w:r>
         <w:t xml:space="preserve">Ability to set orientation of the video object within the </w:t>
       </w:r>
-      <w:proofErr w:type="spellStart"/>
-      <w:r>
-        <w:t>JPanel</w:t>
-      </w:r>
-      <w:proofErr w:type="spellEnd"/>
+      <w:r>
+        <w:t>JFX Pane</w:t>
+      </w:r>
     </w:p>
     <w:p>
       <w:pPr>
@@ -1699,7 +1684,7 @@
 </file>
 
 <file path=word/endnotes.xml><?xml version="1.0" encoding="utf-8"?>
-<w:endnotes xmlns:wpc="http://schemas.microsoft.com/office/word/2010/wordprocessingCanvas" xmlns:mc="http://schemas.openxmlformats.org/markup-compatibility/2006" xmlns:o="urn:schemas-microsoft-com:office:office" xmlns:r="http://schemas.openxmlformats.org/officeDocument/2006/relationships" xmlns:m="http://schemas.openxmlformats.org/officeDocument/2006/math" xmlns:v="urn:schemas-microsoft-com:vml" xmlns:wp14="http://schemas.microsoft.com/office/word/2010/wordprocessingDrawing" xmlns:wp="http://schemas.openxmlformats.org/drawingml/2006/wordprocessingDrawing" xmlns:w10="urn:schemas-microsoft-com:office:word" xmlns:w="http://schemas.openxmlformats.org/wordprocessingml/2006/main" xmlns:w14="http://schemas.microsoft.com/office/word/2010/wordml" xmlns:w15="http://schemas.microsoft.com/office/word/2012/wordml" xmlns:wpg="http://schemas.microsoft.com/office/word/2010/wordprocessingGroup" xmlns:wpi="http://schemas.microsoft.com/office/word/2010/wordprocessingInk" xmlns:wne="http://schemas.microsoft.com/office/word/2006/wordml" xmlns:wps="http://schemas.microsoft.com/office/word/2010/wordprocessingShape" mc:Ignorable="w14 w15 wp14">
+<w:endnotes xmlns:ve="http://schemas.openxmlformats.org/markup-compatibility/2006" xmlns:o="urn:schemas-microsoft-com:office:office" xmlns:r="http://schemas.openxmlformats.org/officeDocument/2006/relationships" xmlns:m="http://schemas.openxmlformats.org/officeDocument/2006/math" xmlns:v="urn:schemas-microsoft-com:vml" xmlns:wp="http://schemas.openxmlformats.org/drawingml/2006/wordprocessingDrawing" xmlns:w10="urn:schemas-microsoft-com:office:word" xmlns:w="http://schemas.openxmlformats.org/wordprocessingml/2006/main" xmlns:wne="http://schemas.microsoft.com/office/word/2006/wordml">
   <w:endnote w:type="separator" w:id="-1">
     <w:p>
       <w:pPr>
@@ -1724,7 +1709,7 @@
 </file>
 
 <file path=word/footer1.xml><?xml version="1.0" encoding="utf-8"?>
-<w:ftr xmlns:wpc="http://schemas.microsoft.com/office/word/2010/wordprocessingCanvas" xmlns:mc="http://schemas.openxmlformats.org/markup-compatibility/2006" xmlns:o="urn:schemas-microsoft-com:office:office" xmlns:r="http://schemas.openxmlformats.org/officeDocument/2006/relationships" xmlns:m="http://schemas.openxmlformats.org/officeDocument/2006/math" xmlns:v="urn:schemas-microsoft-com:vml" xmlns:wp14="http://schemas.microsoft.com/office/word/2010/wordprocessingDrawing" xmlns:wp="http://schemas.openxmlformats.org/drawingml/2006/wordprocessingDrawing" xmlns:w10="urn:schemas-microsoft-com:office:word" xmlns:w="http://schemas.openxmlformats.org/wordprocessingml/2006/main" xmlns:w14="http://schemas.microsoft.com/office/word/2010/wordml" xmlns:w15="http://schemas.microsoft.com/office/word/2012/wordml" xmlns:wpg="http://schemas.microsoft.com/office/word/2010/wordprocessingGroup" xmlns:wpi="http://schemas.microsoft.com/office/word/2010/wordprocessingInk" xmlns:wne="http://schemas.microsoft.com/office/word/2006/wordml" xmlns:wps="http://schemas.microsoft.com/office/word/2010/wordprocessingShape" mc:Ignorable="w14 w15 wp14">
+<w:ftr xmlns:ve="http://schemas.openxmlformats.org/markup-compatibility/2006" xmlns:o="urn:schemas-microsoft-com:office:office" xmlns:r="http://schemas.openxmlformats.org/officeDocument/2006/relationships" xmlns:m="http://schemas.openxmlformats.org/officeDocument/2006/math" xmlns:v="urn:schemas-microsoft-com:vml" xmlns:wp="http://schemas.openxmlformats.org/drawingml/2006/wordprocessingDrawing" xmlns:w10="urn:schemas-microsoft-com:office:word" xmlns:w="http://schemas.openxmlformats.org/wordprocessingml/2006/main" xmlns:wne="http://schemas.microsoft.com/office/word/2006/wordml">
   <w:p>
     <w:pPr>
       <w:pStyle w:val="Footer"/>
@@ -1748,7 +1733,7 @@
       <w:rPr>
         <w:noProof/>
       </w:rPr>
-      <w:t>2</w:t>
+      <w:t>4</w:t>
     </w:r>
     <w:r>
       <w:rPr>
@@ -1773,7 +1758,7 @@
 </file>
 
 <file path=word/footer2.xml><?xml version="1.0" encoding="utf-8"?>
-<w:ftr xmlns:wpc="http://schemas.microsoft.com/office/word/2010/wordprocessingCanvas" xmlns:mc="http://schemas.openxmlformats.org/markup-compatibility/2006" xmlns:o="urn:schemas-microsoft-com:office:office" xmlns:r="http://schemas.openxmlformats.org/officeDocument/2006/relationships" xmlns:m="http://schemas.openxmlformats.org/officeDocument/2006/math" xmlns:v="urn:schemas-microsoft-com:vml" xmlns:wp14="http://schemas.microsoft.com/office/word/2010/wordprocessingDrawing" xmlns:wp="http://schemas.openxmlformats.org/drawingml/2006/wordprocessingDrawing" xmlns:w10="urn:schemas-microsoft-com:office:word" xmlns:w="http://schemas.openxmlformats.org/wordprocessingml/2006/main" xmlns:w14="http://schemas.microsoft.com/office/word/2010/wordml" xmlns:w15="http://schemas.microsoft.com/office/word/2012/wordml" xmlns:wpg="http://schemas.microsoft.com/office/word/2010/wordprocessingGroup" xmlns:wpi="http://schemas.microsoft.com/office/word/2010/wordprocessingInk" xmlns:wne="http://schemas.microsoft.com/office/word/2006/wordml" xmlns:wps="http://schemas.microsoft.com/office/word/2010/wordprocessingShape" mc:Ignorable="w14 w15 wp14">
+<w:ftr xmlns:ve="http://schemas.openxmlformats.org/markup-compatibility/2006" xmlns:o="urn:schemas-microsoft-com:office:office" xmlns:r="http://schemas.openxmlformats.org/officeDocument/2006/relationships" xmlns:m="http://schemas.openxmlformats.org/officeDocument/2006/math" xmlns:v="urn:schemas-microsoft-com:vml" xmlns:wp="http://schemas.openxmlformats.org/drawingml/2006/wordprocessingDrawing" xmlns:w10="urn:schemas-microsoft-com:office:word" xmlns:w="http://schemas.openxmlformats.org/wordprocessingml/2006/main" xmlns:wne="http://schemas.microsoft.com/office/word/2006/wordml">
   <w:p>
     <w:pPr>
       <w:pStyle w:val="Footer"/>
@@ -1809,7 +1794,7 @@
 </file>
 
 <file path=word/footnotes.xml><?xml version="1.0" encoding="utf-8"?>
-<w:footnotes xmlns:wpc="http://schemas.microsoft.com/office/word/2010/wordprocessingCanvas" xmlns:mc="http://schemas.openxmlformats.org/markup-compatibility/2006" xmlns:o="urn:schemas-microsoft-com:office:office" xmlns:r="http://schemas.openxmlformats.org/officeDocument/2006/relationships" xmlns:m="http://schemas.openxmlformats.org/officeDocument/2006/math" xmlns:v="urn:schemas-microsoft-com:vml" xmlns:wp14="http://schemas.microsoft.com/office/word/2010/wordprocessingDrawing" xmlns:wp="http://schemas.openxmlformats.org/drawingml/2006/wordprocessingDrawing" xmlns:w10="urn:schemas-microsoft-com:office:word" xmlns:w="http://schemas.openxmlformats.org/wordprocessingml/2006/main" xmlns:w14="http://schemas.microsoft.com/office/word/2010/wordml" xmlns:w15="http://schemas.microsoft.com/office/word/2012/wordml" xmlns:wpg="http://schemas.microsoft.com/office/word/2010/wordprocessingGroup" xmlns:wpi="http://schemas.microsoft.com/office/word/2010/wordprocessingInk" xmlns:wne="http://schemas.microsoft.com/office/word/2006/wordml" xmlns:wps="http://schemas.microsoft.com/office/word/2010/wordprocessingShape" mc:Ignorable="w14 w15 wp14">
+<w:footnotes xmlns:ve="http://schemas.openxmlformats.org/markup-compatibility/2006" xmlns:o="urn:schemas-microsoft-com:office:office" xmlns:r="http://schemas.openxmlformats.org/officeDocument/2006/relationships" xmlns:m="http://schemas.openxmlformats.org/officeDocument/2006/math" xmlns:v="urn:schemas-microsoft-com:vml" xmlns:wp="http://schemas.openxmlformats.org/drawingml/2006/wordprocessingDrawing" xmlns:w10="urn:schemas-microsoft-com:office:word" xmlns:w="http://schemas.openxmlformats.org/wordprocessingml/2006/main" xmlns:wne="http://schemas.microsoft.com/office/word/2006/wordml">
   <w:footnote w:type="separator" w:id="-1">
     <w:p>
       <w:pPr>
@@ -1834,7 +1819,7 @@
 </file>
 
 <file path=word/header1.xml><?xml version="1.0" encoding="utf-8"?>
-<w:hdr xmlns:wpc="http://schemas.microsoft.com/office/word/2010/wordprocessingCanvas" xmlns:mc="http://schemas.openxmlformats.org/markup-compatibility/2006" xmlns:o="urn:schemas-microsoft-com:office:office" xmlns:r="http://schemas.openxmlformats.org/officeDocument/2006/relationships" xmlns:m="http://schemas.openxmlformats.org/officeDocument/2006/math" xmlns:v="urn:schemas-microsoft-com:vml" xmlns:wp14="http://schemas.microsoft.com/office/word/2010/wordprocessingDrawing" xmlns:wp="http://schemas.openxmlformats.org/drawingml/2006/wordprocessingDrawing" xmlns:w10="urn:schemas-microsoft-com:office:word" xmlns:w="http://schemas.openxmlformats.org/wordprocessingml/2006/main" xmlns:w14="http://schemas.microsoft.com/office/word/2010/wordml" xmlns:w15="http://schemas.microsoft.com/office/word/2012/wordml" xmlns:wpg="http://schemas.microsoft.com/office/word/2010/wordprocessingGroup" xmlns:wpi="http://schemas.microsoft.com/office/word/2010/wordprocessingInk" xmlns:wne="http://schemas.microsoft.com/office/word/2006/wordml" xmlns:wps="http://schemas.microsoft.com/office/word/2010/wordprocessingShape" mc:Ignorable="w14 w15 wp14">
+<w:hdr xmlns:ve="http://schemas.openxmlformats.org/markup-compatibility/2006" xmlns:o="urn:schemas-microsoft-com:office:office" xmlns:r="http://schemas.openxmlformats.org/officeDocument/2006/relationships" xmlns:m="http://schemas.openxmlformats.org/officeDocument/2006/math" xmlns:v="urn:schemas-microsoft-com:vml" xmlns:wp="http://schemas.openxmlformats.org/drawingml/2006/wordprocessingDrawing" xmlns:w10="urn:schemas-microsoft-com:office:word" xmlns:w="http://schemas.openxmlformats.org/wordprocessingml/2006/main" xmlns:wne="http://schemas.microsoft.com/office/word/2006/wordml">
   <w:p>
     <w:pPr>
       <w:pStyle w:val="Header"/>
@@ -1847,7 +1832,7 @@
 </file>
 
 <file path=word/header2.xml><?xml version="1.0" encoding="utf-8"?>
-<w:hdr xmlns:wpc="http://schemas.microsoft.com/office/word/2010/wordprocessingCanvas" xmlns:mc="http://schemas.openxmlformats.org/markup-compatibility/2006" xmlns:o="urn:schemas-microsoft-com:office:office" xmlns:r="http://schemas.openxmlformats.org/officeDocument/2006/relationships" xmlns:m="http://schemas.openxmlformats.org/officeDocument/2006/math" xmlns:v="urn:schemas-microsoft-com:vml" xmlns:wp14="http://schemas.microsoft.com/office/word/2010/wordprocessingDrawing" xmlns:wp="http://schemas.openxmlformats.org/drawingml/2006/wordprocessingDrawing" xmlns:w10="urn:schemas-microsoft-com:office:word" xmlns:w="http://schemas.openxmlformats.org/wordprocessingml/2006/main" xmlns:w14="http://schemas.microsoft.com/office/word/2010/wordml" xmlns:w15="http://schemas.microsoft.com/office/word/2012/wordml" xmlns:wpg="http://schemas.microsoft.com/office/word/2010/wordprocessingGroup" xmlns:wpi="http://schemas.microsoft.com/office/word/2010/wordprocessingInk" xmlns:wne="http://schemas.microsoft.com/office/word/2006/wordml" xmlns:wps="http://schemas.microsoft.com/office/word/2010/wordprocessingShape" mc:Ignorable="w14 w15 wp14">
+<w:hdr xmlns:ve="http://schemas.openxmlformats.org/markup-compatibility/2006" xmlns:o="urn:schemas-microsoft-com:office:office" xmlns:r="http://schemas.openxmlformats.org/officeDocument/2006/relationships" xmlns:m="http://schemas.openxmlformats.org/officeDocument/2006/math" xmlns:v="urn:schemas-microsoft-com:vml" xmlns:wp="http://schemas.openxmlformats.org/drawingml/2006/wordprocessingDrawing" xmlns:w10="urn:schemas-microsoft-com:office:word" xmlns:w="http://schemas.openxmlformats.org/wordprocessingml/2006/main" xmlns:wne="http://schemas.microsoft.com/office/word/2006/wordml">
   <w:p>
     <w:pPr>
       <w:pStyle w:val="Header"/>
@@ -1860,7 +1845,7 @@
 </file>
 
 <file path=word/numbering.xml><?xml version="1.0" encoding="utf-8"?>
-<w:numbering xmlns:wpc="http://schemas.microsoft.com/office/word/2010/wordprocessingCanvas" xmlns:mc="http://schemas.openxmlformats.org/markup-compatibility/2006" xmlns:o="urn:schemas-microsoft-com:office:office" xmlns:r="http://schemas.openxmlformats.org/officeDocument/2006/relationships" xmlns:m="http://schemas.openxmlformats.org/officeDocument/2006/math" xmlns:v="urn:schemas-microsoft-com:vml" xmlns:wp14="http://schemas.microsoft.com/office/word/2010/wordprocessingDrawing" xmlns:wp="http://schemas.openxmlformats.org/drawingml/2006/wordprocessingDrawing" xmlns:w10="urn:schemas-microsoft-com:office:word" xmlns:w="http://schemas.openxmlformats.org/wordprocessingml/2006/main" xmlns:w14="http://schemas.microsoft.com/office/word/2010/wordml" xmlns:w15="http://schemas.microsoft.com/office/word/2012/wordml" xmlns:wpg="http://schemas.microsoft.com/office/word/2010/wordprocessingGroup" xmlns:wpi="http://schemas.microsoft.com/office/word/2010/wordprocessingInk" xmlns:wne="http://schemas.microsoft.com/office/word/2006/wordml" xmlns:wps="http://schemas.microsoft.com/office/word/2010/wordprocessingShape" mc:Ignorable="w14 w15 wp14">
+<w:numbering xmlns:ve="http://schemas.openxmlformats.org/markup-compatibility/2006" xmlns:o="urn:schemas-microsoft-com:office:office" xmlns:r="http://schemas.openxmlformats.org/officeDocument/2006/relationships" xmlns:m="http://schemas.openxmlformats.org/officeDocument/2006/math" xmlns:v="urn:schemas-microsoft-com:vml" xmlns:wp="http://schemas.openxmlformats.org/drawingml/2006/wordprocessingDrawing" xmlns:w10="urn:schemas-microsoft-com:office:word" xmlns:w="http://schemas.openxmlformats.org/wordprocessingml/2006/main" xmlns:wne="http://schemas.microsoft.com/office/word/2006/wordml">
   <w:abstractNum w:abstractNumId="0">
     <w:nsid w:val="10FF39B9"/>
     <w:multiLevelType w:val="hybridMultilevel"/>
@@ -3142,7 +3127,7 @@
 </file>
 
 <file path=word/styles.xml><?xml version="1.0" encoding="utf-8"?>
-<w:styles xmlns:mc="http://schemas.openxmlformats.org/markup-compatibility/2006" xmlns:r="http://schemas.openxmlformats.org/officeDocument/2006/relationships" xmlns:w="http://schemas.openxmlformats.org/wordprocessingml/2006/main" xmlns:w14="http://schemas.microsoft.com/office/word/2010/wordml" xmlns:w15="http://schemas.microsoft.com/office/word/2012/wordml" mc:Ignorable="w14 w15">
+<w:styles xmlns:r="http://schemas.openxmlformats.org/officeDocument/2006/relationships" xmlns:w="http://schemas.openxmlformats.org/wordprocessingml/2006/main">
   <w:docDefaults>
     <w:rPrDefault>
       <w:rPr>
@@ -3158,378 +3143,144 @@
       </w:pPr>
     </w:pPrDefault>
   </w:docDefaults>
-  <w:latentStyles w:defLockedState="0" w:defUIPriority="99" w:defSemiHidden="0" w:defUnhideWhenUsed="0" w:defQFormat="0" w:count="371">
-    <w:lsdException w:name="Normal" w:uiPriority="0" w:qFormat="1"/>
-    <w:lsdException w:name="heading 1" w:uiPriority="9" w:qFormat="1"/>
-    <w:lsdException w:name="heading 2" w:semiHidden="1" w:uiPriority="9" w:unhideWhenUsed="1" w:qFormat="1"/>
-    <w:lsdException w:name="heading 3" w:semiHidden="1" w:uiPriority="9" w:unhideWhenUsed="1" w:qFormat="1"/>
-    <w:lsdException w:name="heading 4" w:semiHidden="1" w:uiPriority="9" w:unhideWhenUsed="1" w:qFormat="1"/>
-    <w:lsdException w:name="heading 5" w:semiHidden="1" w:uiPriority="9" w:unhideWhenUsed="1" w:qFormat="1"/>
-    <w:lsdException w:name="heading 6" w:semiHidden="1" w:uiPriority="9" w:unhideWhenUsed="1" w:qFormat="1"/>
-    <w:lsdException w:name="heading 7" w:semiHidden="1" w:uiPriority="9" w:unhideWhenUsed="1" w:qFormat="1"/>
-    <w:lsdException w:name="heading 8" w:semiHidden="1" w:uiPriority="9" w:unhideWhenUsed="1" w:qFormat="1"/>
-    <w:lsdException w:name="heading 9" w:semiHidden="1" w:uiPriority="9" w:unhideWhenUsed="1" w:qFormat="1"/>
-    <w:lsdException w:name="index 1" w:semiHidden="1" w:unhideWhenUsed="1"/>
-    <w:lsdException w:name="index 2" w:semiHidden="1" w:unhideWhenUsed="1"/>
-    <w:lsdException w:name="index 3" w:semiHidden="1" w:unhideWhenUsed="1"/>
-    <w:lsdException w:name="index 4" w:semiHidden="1" w:unhideWhenUsed="1"/>
-    <w:lsdException w:name="index 5" w:semiHidden="1" w:unhideWhenUsed="1"/>
-    <w:lsdException w:name="index 6" w:semiHidden="1" w:unhideWhenUsed="1"/>
-    <w:lsdException w:name="index 7" w:semiHidden="1" w:unhideWhenUsed="1"/>
-    <w:lsdException w:name="index 8" w:semiHidden="1" w:unhideWhenUsed="1"/>
-    <w:lsdException w:name="index 9" w:semiHidden="1" w:unhideWhenUsed="1"/>
-    <w:lsdException w:name="toc 1" w:semiHidden="1" w:uiPriority="39" w:unhideWhenUsed="1"/>
-    <w:lsdException w:name="toc 2" w:semiHidden="1" w:uiPriority="39" w:unhideWhenUsed="1"/>
-    <w:lsdException w:name="toc 3" w:semiHidden="1" w:uiPriority="39" w:unhideWhenUsed="1"/>
-    <w:lsdException w:name="toc 4" w:semiHidden="1" w:uiPriority="39" w:unhideWhenUsed="1"/>
-    <w:lsdException w:name="toc 5" w:semiHidden="1" w:uiPriority="39" w:unhideWhenUsed="1"/>
-    <w:lsdException w:name="toc 6" w:semiHidden="1" w:uiPriority="39" w:unhideWhenUsed="1"/>
-    <w:lsdException w:name="toc 7" w:semiHidden="1" w:uiPriority="39" w:unhideWhenUsed="1"/>
-    <w:lsdException w:name="toc 8" w:semiHidden="1" w:uiPriority="39" w:unhideWhenUsed="1"/>
-    <w:lsdException w:name="toc 9" w:semiHidden="1" w:uiPriority="39" w:unhideWhenUsed="1"/>
-    <w:lsdException w:name="Normal Indent" w:semiHidden="1" w:unhideWhenUsed="1"/>
-    <w:lsdException w:name="footnote text" w:semiHidden="1" w:unhideWhenUsed="1"/>
-    <w:lsdException w:name="annotation text" w:semiHidden="1" w:unhideWhenUsed="1"/>
-    <w:lsdException w:name="header" w:semiHidden="1" w:unhideWhenUsed="1"/>
-    <w:lsdException w:name="footer" w:semiHidden="1" w:unhideWhenUsed="1"/>
-    <w:lsdException w:name="index heading" w:semiHidden="1" w:unhideWhenUsed="1"/>
-    <w:lsdException w:name="caption" w:semiHidden="1" w:uiPriority="35" w:unhideWhenUsed="1" w:qFormat="1"/>
-    <w:lsdException w:name="table of figures" w:semiHidden="1" w:unhideWhenUsed="1"/>
-    <w:lsdException w:name="envelope address" w:semiHidden="1" w:unhideWhenUsed="1"/>
-    <w:lsdException w:name="envelope return" w:semiHidden="1" w:unhideWhenUsed="1"/>
-    <w:lsdException w:name="footnote reference" w:semiHidden="1" w:unhideWhenUsed="1"/>
-    <w:lsdException w:name="annotation reference" w:semiHidden="1" w:unhideWhenUsed="1"/>
-    <w:lsdException w:name="line number" w:semiHidden="1" w:unhideWhenUsed="1"/>
-    <w:lsdException w:name="page number" w:semiHidden="1" w:unhideWhenUsed="1"/>
-    <w:lsdException w:name="endnote reference" w:semiHidden="1" w:unhideWhenUsed="1"/>
-    <w:lsdException w:name="endnote text" w:semiHidden="1" w:unhideWhenUsed="1"/>
-    <w:lsdException w:name="table of authorities" w:semiHidden="1" w:unhideWhenUsed="1"/>
-    <w:lsdException w:name="macro" w:semiHidden="1" w:unhideWhenUsed="1"/>
-    <w:lsdException w:name="toa heading" w:semiHidden="1" w:unhideWhenUsed="1"/>
-    <w:lsdException w:name="List" w:semiHidden="1" w:unhideWhenUsed="1"/>
-    <w:lsdException w:name="List Bullet" w:semiHidden="1" w:unhideWhenUsed="1"/>
-    <w:lsdException w:name="List Number" w:semiHidden="1" w:unhideWhenUsed="1"/>
-    <w:lsdException w:name="List 2" w:semiHidden="1" w:unhideWhenUsed="1"/>
-    <w:lsdException w:name="List 3" w:semiHidden="1" w:unhideWhenUsed="1"/>
-    <w:lsdException w:name="List 4" w:semiHidden="1" w:unhideWhenUsed="1"/>
-    <w:lsdException w:name="List 5" w:semiHidden="1" w:unhideWhenUsed="1"/>
-    <w:lsdException w:name="List Bullet 2" w:semiHidden="1" w:unhideWhenUsed="1"/>
-    <w:lsdException w:name="List Bullet 3" w:semiHidden="1" w:unhideWhenUsed="1"/>
-    <w:lsdException w:name="List Bullet 4" w:semiHidden="1" w:unhideWhenUsed="1"/>
-    <w:lsdException w:name="List Bullet 5" w:semiHidden="1" w:unhideWhenUsed="1"/>
-    <w:lsdException w:name="List Number 2" w:semiHidden="1" w:unhideWhenUsed="1"/>
-    <w:lsdException w:name="List Number 3" w:semiHidden="1" w:unhideWhenUsed="1"/>
-    <w:lsdException w:name="List Number 4" w:semiHidden="1" w:unhideWhenUsed="1"/>
-    <w:lsdException w:name="List Number 5" w:semiHidden="1" w:unhideWhenUsed="1"/>
-    <w:lsdException w:name="Title" w:uiPriority="10" w:qFormat="1"/>
-    <w:lsdException w:name="Closing" w:semiHidden="1" w:unhideWhenUsed="1"/>
-    <w:lsdException w:name="Signature" w:semiHidden="1" w:unhideWhenUsed="1"/>
-    <w:lsdException w:name="Default Paragraph Font" w:semiHidden="1" w:uiPriority="1" w:unhideWhenUsed="1"/>
-    <w:lsdException w:name="Body Text" w:semiHidden="1" w:unhideWhenUsed="1"/>
-    <w:lsdException w:name="Body Text Indent" w:semiHidden="1" w:unhideWhenUsed="1"/>
-    <w:lsdException w:name="List Continue" w:semiHidden="1" w:unhideWhenUsed="1"/>
-    <w:lsdException w:name="List Continue 2" w:semiHidden="1" w:unhideWhenUsed="1"/>
-    <w:lsdException w:name="List Continue 3" w:semiHidden="1" w:unhideWhenUsed="1"/>
-    <w:lsdException w:name="List Continue 4" w:semiHidden="1" w:unhideWhenUsed="1"/>
-    <w:lsdException w:name="List Continue 5" w:semiHidden="1" w:unhideWhenUsed="1"/>
-    <w:lsdException w:name="Message Header" w:semiHidden="1" w:unhideWhenUsed="1"/>
-    <w:lsdException w:name="Subtitle" w:uiPriority="11" w:qFormat="1"/>
-    <w:lsdException w:name="Salutation" w:semiHidden="1" w:unhideWhenUsed="1"/>
-    <w:lsdException w:name="Date" w:semiHidden="1" w:unhideWhenUsed="1"/>
-    <w:lsdException w:name="Body Text First Indent" w:semiHidden="1" w:unhideWhenUsed="1"/>
-    <w:lsdException w:name="Body Text First Indent 2" w:semiHidden="1" w:unhideWhenUsed="1"/>
-    <w:lsdException w:name="Note Heading" w:semiHidden="1" w:unhideWhenUsed="1"/>
-    <w:lsdException w:name="Body Text 2" w:semiHidden="1" w:unhideWhenUsed="1"/>
-    <w:lsdException w:name="Body Text 3" w:semiHidden="1" w:unhideWhenUsed="1"/>
-    <w:lsdException w:name="Body Text Indent 2" w:semiHidden="1" w:unhideWhenUsed="1"/>
-    <w:lsdException w:name="Body Text Indent 3" w:semiHidden="1" w:unhideWhenUsed="1"/>
-    <w:lsdException w:name="Block Text" w:semiHidden="1" w:unhideWhenUsed="1"/>
-    <w:lsdException w:name="Hyperlink" w:semiHidden="1" w:unhideWhenUsed="1"/>
-    <w:lsdException w:name="FollowedHyperlink" w:semiHidden="1" w:unhideWhenUsed="1"/>
-    <w:lsdException w:name="Strong" w:uiPriority="22" w:qFormat="1"/>
-    <w:lsdException w:name="Emphasis" w:uiPriority="20" w:qFormat="1"/>
-    <w:lsdException w:name="Document Map" w:semiHidden="1" w:unhideWhenUsed="1"/>
-    <w:lsdException w:name="Plain Text" w:semiHidden="1" w:unhideWhenUsed="1"/>
-    <w:lsdException w:name="E-mail Signature" w:semiHidden="1" w:unhideWhenUsed="1"/>
-    <w:lsdException w:name="HTML Top of Form" w:semiHidden="1" w:unhideWhenUsed="1"/>
-    <w:lsdException w:name="HTML Bottom of Form" w:semiHidden="1" w:unhideWhenUsed="1"/>
-    <w:lsdException w:name="Normal (Web)" w:semiHidden="1" w:unhideWhenUsed="1"/>
-    <w:lsdException w:name="HTML Acronym" w:semiHidden="1" w:unhideWhenUsed="1"/>
-    <w:lsdException w:name="HTML Address" w:semiHidden="1" w:unhideWhenUsed="1"/>
-    <w:lsdException w:name="HTML Cite" w:semiHidden="1" w:unhideWhenUsed="1"/>
-    <w:lsdException w:name="HTML Code" w:semiHidden="1" w:unhideWhenUsed="1"/>
-    <w:lsdException w:name="HTML Definition" w:semiHidden="1" w:unhideWhenUsed="1"/>
-    <w:lsdException w:name="HTML Keyboard" w:semiHidden="1" w:unhideWhenUsed="1"/>
-    <w:lsdException w:name="HTML Preformatted" w:semiHidden="1" w:unhideWhenUsed="1"/>
-    <w:lsdException w:name="HTML Sample" w:semiHidden="1" w:unhideWhenUsed="1"/>
-    <w:lsdException w:name="HTML Typewriter" w:semiHidden="1" w:unhideWhenUsed="1"/>
-    <w:lsdException w:name="HTML Variable" w:semiHidden="1" w:unhideWhenUsed="1"/>
-    <w:lsdException w:name="Normal Table" w:semiHidden="1" w:unhideWhenUsed="1"/>
-    <w:lsdException w:name="annotation subject" w:semiHidden="1" w:unhideWhenUsed="1"/>
-    <w:lsdException w:name="No List" w:semiHidden="1" w:unhideWhenUsed="1"/>
-    <w:lsdException w:name="Outline List 1" w:semiHidden="1" w:unhideWhenUsed="1"/>
-    <w:lsdException w:name="Outline List 2" w:semiHidden="1" w:unhideWhenUsed="1"/>
-    <w:lsdException w:name="Outline List 3" w:semiHidden="1" w:unhideWhenUsed="1"/>
-    <w:lsdException w:name="Table Simple 1" w:semiHidden="1" w:unhideWhenUsed="1"/>
-    <w:lsdException w:name="Table Simple 2" w:semiHidden="1" w:unhideWhenUsed="1"/>
-    <w:lsdException w:name="Table Simple 3" w:semiHidden="1" w:unhideWhenUsed="1"/>
-    <w:lsdException w:name="Table Classic 1" w:semiHidden="1" w:unhideWhenUsed="1"/>
-    <w:lsdException w:name="Table Classic 2" w:semiHidden="1" w:unhideWhenUsed="1"/>
-    <w:lsdException w:name="Table Classic 3" w:semiHidden="1" w:unhideWhenUsed="1"/>
-    <w:lsdException w:name="Table Classic 4" w:semiHidden="1" w:unhideWhenUsed="1"/>
-    <w:lsdException w:name="Table Colorful 1" w:semiHidden="1" w:unhideWhenUsed="1"/>
-    <w:lsdException w:name="Table Colorful 2" w:semiHidden="1" w:unhideWhenUsed="1"/>
-    <w:lsdException w:name="Table Colorful 3" w:semiHidden="1" w:unhideWhenUsed="1"/>
-    <w:lsdException w:name="Table Columns 1" w:semiHidden="1" w:unhideWhenUsed="1"/>
-    <w:lsdException w:name="Table Columns 2" w:semiHidden="1" w:unhideWhenUsed="1"/>
-    <w:lsdException w:name="Table Columns 3" w:semiHidden="1" w:unhideWhenUsed="1"/>
-    <w:lsdException w:name="Table Columns 4" w:semiHidden="1" w:unhideWhenUsed="1"/>
-    <w:lsdException w:name="Table Columns 5" w:semiHidden="1" w:unhideWhenUsed="1"/>
-    <w:lsdException w:name="Table Grid 1" w:semiHidden="1" w:unhideWhenUsed="1"/>
-    <w:lsdException w:name="Table Grid 2" w:semiHidden="1" w:unhideWhenUsed="1"/>
-    <w:lsdException w:name="Table Grid 3" w:semiHidden="1" w:unhideWhenUsed="1"/>
-    <w:lsdException w:name="Table Grid 4" w:semiHidden="1" w:unhideWhenUsed="1"/>
-    <w:lsdException w:name="Table Grid 5" w:semiHidden="1" w:unhideWhenUsed="1"/>
-    <w:lsdException w:name="Table Grid 6" w:semiHidden="1" w:unhideWhenUsed="1"/>
-    <w:lsdException w:name="Table Grid 7" w:semiHidden="1" w:unhideWhenUsed="1"/>
-    <w:lsdException w:name="Table Grid 8" w:semiHidden="1" w:unhideWhenUsed="1"/>
-    <w:lsdException w:name="Table List 1" w:semiHidden="1" w:unhideWhenUsed="1"/>
-    <w:lsdException w:name="Table List 2" w:semiHidden="1" w:unhideWhenUsed="1"/>
-    <w:lsdException w:name="Table List 3" w:semiHidden="1" w:unhideWhenUsed="1"/>
-    <w:lsdException w:name="Table List 4" w:semiHidden="1" w:unhideWhenUsed="1"/>
-    <w:lsdException w:name="Table List 5" w:semiHidden="1" w:unhideWhenUsed="1"/>
-    <w:lsdException w:name="Table List 6" w:semiHidden="1" w:unhideWhenUsed="1"/>
-    <w:lsdException w:name="Table List 7" w:semiHidden="1" w:unhideWhenUsed="1"/>
-    <w:lsdException w:name="Table List 8" w:semiHidden="1" w:unhideWhenUsed="1"/>
-    <w:lsdException w:name="Table 3D effects 1" w:semiHidden="1" w:unhideWhenUsed="1"/>
-    <w:lsdException w:name="Table 3D effects 2" w:semiHidden="1" w:unhideWhenUsed="1"/>
-    <w:lsdException w:name="Table 3D effects 3" w:semiHidden="1" w:unhideWhenUsed="1"/>
-    <w:lsdException w:name="Table Contemporary" w:semiHidden="1" w:unhideWhenUsed="1"/>
-    <w:lsdException w:name="Table Elegant" w:semiHidden="1" w:unhideWhenUsed="1"/>
-    <w:lsdException w:name="Table Professional" w:semiHidden="1" w:unhideWhenUsed="1"/>
-    <w:lsdException w:name="Table Subtle 1" w:semiHidden="1" w:unhideWhenUsed="1"/>
-    <w:lsdException w:name="Table Subtle 2" w:semiHidden="1" w:unhideWhenUsed="1"/>
-    <w:lsdException w:name="Table Web 1" w:semiHidden="1" w:unhideWhenUsed="1"/>
-    <w:lsdException w:name="Table Web 2" w:semiHidden="1" w:unhideWhenUsed="1"/>
-    <w:lsdException w:name="Table Web 3" w:semiHidden="1" w:unhideWhenUsed="1"/>
-    <w:lsdException w:name="Balloon Text" w:semiHidden="1" w:unhideWhenUsed="1"/>
-    <w:lsdException w:name="Table Grid" w:uiPriority="59"/>
-    <w:lsdException w:name="Table Theme" w:semiHidden="1" w:unhideWhenUsed="1"/>
-    <w:lsdException w:name="Placeholder Text" w:semiHidden="1"/>
-    <w:lsdException w:name="No Spacing" w:uiPriority="1" w:qFormat="1"/>
-    <w:lsdException w:name="Light Shading" w:uiPriority="60"/>
-    <w:lsdException w:name="Light List" w:uiPriority="61"/>
-    <w:lsdException w:name="Light Grid" w:uiPriority="62"/>
-    <w:lsdException w:name="Medium Shading 1" w:uiPriority="63"/>
-    <w:lsdException w:name="Medium Shading 2" w:uiPriority="64"/>
-    <w:lsdException w:name="Medium List 1" w:uiPriority="65"/>
-    <w:lsdException w:name="Medium List 2" w:uiPriority="66"/>
-    <w:lsdException w:name="Medium Grid 1" w:uiPriority="67"/>
-    <w:lsdException w:name="Medium Grid 2" w:uiPriority="68"/>
-    <w:lsdException w:name="Medium Grid 3" w:uiPriority="69"/>
-    <w:lsdException w:name="Dark List" w:uiPriority="70"/>
-    <w:lsdException w:name="Colorful Shading" w:uiPriority="71"/>
-    <w:lsdException w:name="Colorful List" w:uiPriority="72"/>
-    <w:lsdException w:name="Colorful Grid" w:uiPriority="73"/>
-    <w:lsdException w:name="Light Shading Accent 1" w:uiPriority="60"/>
-    <w:lsdException w:name="Light List Accent 1" w:uiPriority="61"/>
-    <w:lsdException w:name="Light Grid Accent 1" w:uiPriority="62"/>
-    <w:lsdException w:name="Medium Shading 1 Accent 1" w:uiPriority="63"/>
-    <w:lsdException w:name="Medium Shading 2 Accent 1" w:uiPriority="64"/>
-    <w:lsdException w:name="Medium List 1 Accent 1" w:uiPriority="65"/>
-    <w:lsdException w:name="Revision" w:semiHidden="1"/>
-    <w:lsdException w:name="List Paragraph" w:uiPriority="34" w:qFormat="1"/>
-    <w:lsdException w:name="Quote" w:uiPriority="29" w:qFormat="1"/>
-    <w:lsdException w:name="Intense Quote" w:uiPriority="30" w:qFormat="1"/>
-    <w:lsdException w:name="Medium List 2 Accent 1" w:uiPriority="66"/>
-    <w:lsdException w:name="Medium Grid 1 Accent 1" w:uiPriority="67"/>
-    <w:lsdException w:name="Medium Grid 2 Accent 1" w:uiPriority="68"/>
-    <w:lsdException w:name="Medium Grid 3 Accent 1" w:uiPriority="69"/>
-    <w:lsdException w:name="Dark List Accent 1" w:uiPriority="70"/>
-    <w:lsdException w:name="Colorful Shading Accent 1" w:uiPriority="71"/>
-    <w:lsdException w:name="Colorful List Accent 1" w:uiPriority="72"/>
-    <w:lsdException w:name="Colorful Grid Accent 1" w:uiPriority="73"/>
-    <w:lsdException w:name="Light Shading Accent 2" w:uiPriority="60"/>
-    <w:lsdException w:name="Light List Accent 2" w:uiPriority="61"/>
-    <w:lsdException w:name="Light Grid Accent 2" w:uiPriority="62"/>
-    <w:lsdException w:name="Medium Shading 1 Accent 2" w:uiPriority="63"/>
-    <w:lsdException w:name="Medium Shading 2 Accent 2" w:uiPriority="64"/>
-    <w:lsdException w:name="Medium List 1 Accent 2" w:uiPriority="65"/>
-    <w:lsdException w:name="Medium List 2 Accent 2" w:uiPriority="66"/>
-    <w:lsdException w:name="Medium Grid 1 Accent 2" w:uiPriority="67"/>
-    <w:lsdException w:name="Medium Grid 2 Accent 2" w:uiPriority="68"/>
-    <w:lsdException w:name="Medium Grid 3 Accent 2" w:uiPriority="69"/>
-    <w:lsdException w:name="Dark List Accent 2" w:uiPriority="70"/>
-    <w:lsdException w:name="Colorful Shading Accent 2" w:uiPriority="71"/>
-    <w:lsdException w:name="Colorful List Accent 2" w:uiPriority="72"/>
-    <w:lsdException w:name="Colorful Grid Accent 2" w:uiPriority="73"/>
-    <w:lsdException w:name="Light Shading Accent 3" w:uiPriority="60"/>
-    <w:lsdException w:name="Light List Accent 3" w:uiPriority="61"/>
-    <w:lsdException w:name="Light Grid Accent 3" w:uiPriority="62"/>
-    <w:lsdException w:name="Medium Shading 1 Accent 3" w:uiPriority="63"/>
-    <w:lsdException w:name="Medium Shading 2 Accent 3" w:uiPriority="64"/>
-    <w:lsdException w:name="Medium List 1 Accent 3" w:uiPriority="65"/>
-    <w:lsdException w:name="Medium List 2 Accent 3" w:uiPriority="66"/>
-    <w:lsdException w:name="Medium Grid 1 Accent 3" w:uiPriority="67"/>
-    <w:lsdException w:name="Medium Grid 2 Accent 3" w:uiPriority="68"/>
-    <w:lsdException w:name="Medium Grid 3 Accent 3" w:uiPriority="69"/>
-    <w:lsdException w:name="Dark List Accent 3" w:uiPriority="70"/>
-    <w:lsdException w:name="Colorful Shading Accent 3" w:uiPriority="71"/>
-    <w:lsdException w:name="Colorful List Accent 3" w:uiPriority="72"/>
-    <w:lsdException w:name="Colorful Grid Accent 3" w:uiPriority="73"/>
-    <w:lsdException w:name="Light Shading Accent 4" w:uiPriority="60"/>
-    <w:lsdException w:name="Light List Accent 4" w:uiPriority="61"/>
-    <w:lsdException w:name="Light Grid Accent 4" w:uiPriority="62"/>
-    <w:lsdException w:name="Medium Shading 1 Accent 4" w:uiPriority="63"/>
-    <w:lsdException w:name="Medium Shading 2 Accent 4" w:uiPriority="64"/>
-    <w:lsdException w:name="Medium List 1 Accent 4" w:uiPriority="65"/>
-    <w:lsdException w:name="Medium List 2 Accent 4" w:uiPriority="66"/>
-    <w:lsdException w:name="Medium Grid 1 Accent 4" w:uiPriority="67"/>
-    <w:lsdException w:name="Medium Grid 2 Accent 4" w:uiPriority="68"/>
-    <w:lsdException w:name="Medium Grid 3 Accent 4" w:uiPriority="69"/>
-    <w:lsdException w:name="Dark List Accent 4" w:uiPriority="70"/>
-    <w:lsdException w:name="Colorful Shading Accent 4" w:uiPriority="71"/>
-    <w:lsdException w:name="Colorful List Accent 4" w:uiPriority="72"/>
-    <w:lsdException w:name="Colorful Grid Accent 4" w:uiPriority="73"/>
-    <w:lsdException w:name="Light Shading Accent 5" w:uiPriority="60"/>
-    <w:lsdException w:name="Light List Accent 5" w:uiPriority="61"/>
-    <w:lsdException w:name="Light Grid Accent 5" w:uiPriority="62"/>
-    <w:lsdException w:name="Medium Shading 1 Accent 5" w:uiPriority="63"/>
-    <w:lsdException w:name="Medium Shading 2 Accent 5" w:uiPriority="64"/>
-    <w:lsdException w:name="Medium List 1 Accent 5" w:uiPriority="65"/>
-    <w:lsdException w:name="Medium List 2 Accent 5" w:uiPriority="66"/>
-    <w:lsdException w:name="Medium Grid 1 Accent 5" w:uiPriority="67"/>
-    <w:lsdException w:name="Medium Grid 2 Accent 5" w:uiPriority="68"/>
-    <w:lsdException w:name="Medium Grid 3 Accent 5" w:uiPriority="69"/>
-    <w:lsdException w:name="Dark List Accent 5" w:uiPriority="70"/>
-    <w:lsdException w:name="Colorful Shading Accent 5" w:uiPriority="71"/>
-    <w:lsdException w:name="Colorful List Accent 5" w:uiPriority="72"/>
-    <w:lsdException w:name="Colorful Grid Accent 5" w:uiPriority="73"/>
-    <w:lsdException w:name="Light Shading Accent 6" w:uiPriority="60"/>
-    <w:lsdException w:name="Light List Accent 6" w:uiPriority="61"/>
-    <w:lsdException w:name="Light Grid Accent 6" w:uiPriority="62"/>
-    <w:lsdException w:name="Medium Shading 1 Accent 6" w:uiPriority="63"/>
-    <w:lsdException w:name="Medium Shading 2 Accent 6" w:uiPriority="64"/>
-    <w:lsdException w:name="Medium List 1 Accent 6" w:uiPriority="65"/>
-    <w:lsdException w:name="Medium List 2 Accent 6" w:uiPriority="66"/>
-    <w:lsdException w:name="Medium Grid 1 Accent 6" w:uiPriority="67"/>
-    <w:lsdException w:name="Medium Grid 2 Accent 6" w:uiPriority="68"/>
-    <w:lsdException w:name="Medium Grid 3 Accent 6" w:uiPriority="69"/>
-    <w:lsdException w:name="Dark List Accent 6" w:uiPriority="70"/>
-    <w:lsdException w:name="Colorful Shading Accent 6" w:uiPriority="71"/>
-    <w:lsdException w:name="Colorful List Accent 6" w:uiPriority="72"/>
-    <w:lsdException w:name="Colorful Grid Accent 6" w:uiPriority="73"/>
-    <w:lsdException w:name="Subtle Emphasis" w:uiPriority="19" w:qFormat="1"/>
-    <w:lsdException w:name="Intense Emphasis" w:uiPriority="21" w:qFormat="1"/>
-    <w:lsdException w:name="Subtle Reference" w:uiPriority="31" w:qFormat="1"/>
-    <w:lsdException w:name="Intense Reference" w:uiPriority="32" w:qFormat="1"/>
-    <w:lsdException w:name="Book Title" w:uiPriority="33" w:qFormat="1"/>
-    <w:lsdException w:name="Bibliography" w:semiHidden="1" w:uiPriority="37" w:unhideWhenUsed="1"/>
-    <w:lsdException w:name="TOC Heading" w:semiHidden="1" w:uiPriority="39" w:unhideWhenUsed="1" w:qFormat="1"/>
-    <w:lsdException w:name="Plain Table 1" w:uiPriority="41"/>
-    <w:lsdException w:name="Plain Table 2" w:uiPriority="42"/>
-    <w:lsdException w:name="Plain Table 3" w:uiPriority="43"/>
-    <w:lsdException w:name="Plain Table 4" w:uiPriority="44"/>
-    <w:lsdException w:name="Plain Table 5" w:uiPriority="45"/>
-    <w:lsdException w:name="Grid Table Light" w:uiPriority="40"/>
-    <w:lsdException w:name="Grid Table 1 Light" w:uiPriority="46"/>
-    <w:lsdException w:name="Grid Table 2" w:uiPriority="47"/>
-    <w:lsdException w:name="Grid Table 3" w:uiPriority="48"/>
-    <w:lsdException w:name="Grid Table 4" w:uiPriority="49"/>
-    <w:lsdException w:name="Grid Table 5 Dark" w:uiPriority="50"/>
-    <w:lsdException w:name="Grid Table 6 Colorful" w:uiPriority="51"/>
-    <w:lsdException w:name="Grid Table 7 Colorful" w:uiPriority="52"/>
-    <w:lsdException w:name="Grid Table 1 Light Accent 1" w:uiPriority="46"/>
-    <w:lsdException w:name="Grid Table 2 Accent 1" w:uiPriority="47"/>
-    <w:lsdException w:name="Grid Table 3 Accent 1" w:uiPriority="48"/>
-    <w:lsdException w:name="Grid Table 4 Accent 1" w:uiPriority="49"/>
-    <w:lsdException w:name="Grid Table 5 Dark Accent 1" w:uiPriority="50"/>
-    <w:lsdException w:name="Grid Table 6 Colorful Accent 1" w:uiPriority="51"/>
-    <w:lsdException w:name="Grid Table 7 Colorful Accent 1" w:uiPriority="52"/>
-    <w:lsdException w:name="Grid Table 1 Light Accent 2" w:uiPriority="46"/>
-    <w:lsdException w:name="Grid Table 2 Accent 2" w:uiPriority="47"/>
-    <w:lsdException w:name="Grid Table 3 Accent 2" w:uiPriority="48"/>
-    <w:lsdException w:name="Grid Table 4 Accent 2" w:uiPriority="49"/>
-    <w:lsdException w:name="Grid Table 5 Dark Accent 2" w:uiPriority="50"/>
-    <w:lsdException w:name="Grid Table 6 Colorful Accent 2" w:uiPriority="51"/>
-    <w:lsdException w:name="Grid Table 7 Colorful Accent 2" w:uiPriority="52"/>
-    <w:lsdException w:name="Grid Table 1 Light Accent 3" w:uiPriority="46"/>
-    <w:lsdException w:name="Grid Table 2 Accent 3" w:uiPriority="47"/>
-    <w:lsdException w:name="Grid Table 3 Accent 3" w:uiPriority="48"/>
-    <w:lsdException w:name="Grid Table 4 Accent 3" w:uiPriority="49"/>
-    <w:lsdException w:name="Grid Table 5 Dark Accent 3" w:uiPriority="50"/>
-    <w:lsdException w:name="Grid Table 6 Colorful Accent 3" w:uiPriority="51"/>
-    <w:lsdException w:name="Grid Table 7 Colorful Accent 3" w:uiPriority="52"/>
-    <w:lsdException w:name="Grid Table 1 Light Accent 4" w:uiPriority="46"/>
-    <w:lsdException w:name="Grid Table 2 Accent 4" w:uiPriority="47"/>
-    <w:lsdException w:name="Grid Table 3 Accent 4" w:uiPriority="48"/>
-    <w:lsdException w:name="Grid Table 4 Accent 4" w:uiPriority="49"/>
-    <w:lsdException w:name="Grid Table 5 Dark Accent 4" w:uiPriority="50"/>
-    <w:lsdException w:name="Grid Table 6 Colorful Accent 4" w:uiPriority="51"/>
-    <w:lsdException w:name="Grid Table 7 Colorful Accent 4" w:uiPriority="52"/>
-    <w:lsdException w:name="Grid Table 1 Light Accent 5" w:uiPriority="46"/>
-    <w:lsdException w:name="Grid Table 2 Accent 5" w:uiPriority="47"/>
-    <w:lsdException w:name="Grid Table 3 Accent 5" w:uiPriority="48"/>
-    <w:lsdException w:name="Grid Table 4 Accent 5" w:uiPriority="49"/>
-    <w:lsdException w:name="Grid Table 5 Dark Accent 5" w:uiPriority="50"/>
-    <w:lsdException w:name="Grid Table 6 Colorful Accent 5" w:uiPriority="51"/>
-    <w:lsdException w:name="Grid Table 7 Colorful Accent 5" w:uiPriority="52"/>
-    <w:lsdException w:name="Grid Table 1 Light Accent 6" w:uiPriority="46"/>
-    <w:lsdException w:name="Grid Table 2 Accent 6" w:uiPriority="47"/>
-    <w:lsdException w:name="Grid Table 3 Accent 6" w:uiPriority="48"/>
-    <w:lsdException w:name="Grid Table 4 Accent 6" w:uiPriority="49"/>
-    <w:lsdException w:name="Grid Table 5 Dark Accent 6" w:uiPriority="50"/>
-    <w:lsdException w:name="Grid Table 6 Colorful Accent 6" w:uiPriority="51"/>
-    <w:lsdException w:name="Grid Table 7 Colorful Accent 6" w:uiPriority="52"/>
-    <w:lsdException w:name="List Table 1 Light" w:uiPriority="46"/>
-    <w:lsdException w:name="List Table 2" w:uiPriority="47"/>
-    <w:lsdException w:name="List Table 3" w:uiPriority="48"/>
-    <w:lsdException w:name="List Table 4" w:uiPriority="49"/>
-    <w:lsdException w:name="List Table 5 Dark" w:uiPriority="50"/>
-    <w:lsdException w:name="List Table 6 Colorful" w:uiPriority="51"/>
-    <w:lsdException w:name="List Table 7 Colorful" w:uiPriority="52"/>
-    <w:lsdException w:name="List Table 1 Light Accent 1" w:uiPriority="46"/>
-    <w:lsdException w:name="List Table 2 Accent 1" w:uiPriority="47"/>
-    <w:lsdException w:name="List Table 3 Accent 1" w:uiPriority="48"/>
-    <w:lsdException w:name="List Table 4 Accent 1" w:uiPriority="49"/>
-    <w:lsdException w:name="List Table 5 Dark Accent 1" w:uiPriority="50"/>
-    <w:lsdException w:name="List Table 6 Colorful Accent 1" w:uiPriority="51"/>
-    <w:lsdException w:name="List Table 7 Colorful Accent 1" w:uiPriority="52"/>
-    <w:lsdException w:name="List Table 1 Light Accent 2" w:uiPriority="46"/>
-    <w:lsdException w:name="List Table 2 Accent 2" w:uiPriority="47"/>
-    <w:lsdException w:name="List Table 3 Accent 2" w:uiPriority="48"/>
-    <w:lsdException w:name="List Table 4 Accent 2" w:uiPriority="49"/>
-    <w:lsdException w:name="List Table 5 Dark Accent 2" w:uiPriority="50"/>
-    <w:lsdException w:name="List Table 6 Colorful Accent 2" w:uiPriority="51"/>
-    <w:lsdException w:name="List Table 7 Colorful Accent 2" w:uiPriority="52"/>
-    <w:lsdException w:name="List Table 1 Light Accent 3" w:uiPriority="46"/>
-    <w:lsdException w:name="List Table 2 Accent 3" w:uiPriority="47"/>
-    <w:lsdException w:name="List Table 3 Accent 3" w:uiPriority="48"/>
-    <w:lsdException w:name="List Table 4 Accent 3" w:uiPriority="49"/>
-    <w:lsdException w:name="List Table 5 Dark Accent 3" w:uiPriority="50"/>
-    <w:lsdException w:name="List Table 6 Colorful Accent 3" w:uiPriority="51"/>
-    <w:lsdException w:name="List Table 7 Colorful Accent 3" w:uiPriority="52"/>
-    <w:lsdException w:name="List Table 1 Light Accent 4" w:uiPriority="46"/>
-    <w:lsdException w:name="List Table 2 Accent 4" w:uiPriority="47"/>
-    <w:lsdException w:name="List Table 3 Accent 4" w:uiPriority="48"/>
-    <w:lsdException w:name="List Table 4 Accent 4" w:uiPriority="49"/>
-    <w:lsdException w:name="List Table 5 Dark Accent 4" w:uiPriority="50"/>
-    <w:lsdException w:name="List Table 6 Colorful Accent 4" w:uiPriority="51"/>
-    <w:lsdException w:name="List Table 7 Colorful Accent 4" w:uiPriority="52"/>
-    <w:lsdException w:name="List Table 1 Light Accent 5" w:uiPriority="46"/>
-    <w:lsdException w:name="List Table 2 Accent 5" w:uiPriority="47"/>
-    <w:lsdException w:name="List Table 3 Accent 5" w:uiPriority="48"/>
-    <w:lsdException w:name="List Table 4 Accent 5" w:uiPriority="49"/>
-    <w:lsdException w:name="List Table 5 Dark Accent 5" w:uiPriority="50"/>
-    <w:lsdException w:name="List Table 6 Colorful Accent 5" w:uiPriority="51"/>
-    <w:lsdException w:name="List Table 7 Colorful Accent 5" w:uiPriority="52"/>
-    <w:lsdException w:name="List Table 1 Light Accent 6" w:uiPriority="46"/>
-    <w:lsdException w:name="List Table 2 Accent 6" w:uiPriority="47"/>
-    <w:lsdException w:name="List Table 3 Accent 6" w:uiPriority="48"/>
-    <w:lsdException w:name="List Table 4 Accent 6" w:uiPriority="49"/>
-    <w:lsdException w:name="List Table 5 Dark Accent 6" w:uiPriority="50"/>
-    <w:lsdException w:name="List Table 6 Colorful Accent 6" w:uiPriority="51"/>
-    <w:lsdException w:name="List Table 7 Colorful Accent 6" w:uiPriority="52"/>
+  <w:latentStyles w:defLockedState="0" w:defUIPriority="99" w:defSemiHidden="1" w:defUnhideWhenUsed="1" w:defQFormat="0" w:count="267">
+    <w:lsdException w:name="Normal" w:semiHidden="0" w:uiPriority="0" w:unhideWhenUsed="0" w:qFormat="1"/>
+    <w:lsdException w:name="heading 1" w:semiHidden="0" w:uiPriority="9" w:unhideWhenUsed="0" w:qFormat="1"/>
+    <w:lsdException w:name="heading 2" w:uiPriority="9" w:qFormat="1"/>
+    <w:lsdException w:name="heading 3" w:uiPriority="9" w:qFormat="1"/>
+    <w:lsdException w:name="heading 4" w:uiPriority="9" w:qFormat="1"/>
+    <w:lsdException w:name="heading 5" w:uiPriority="9" w:qFormat="1"/>
+    <w:lsdException w:name="heading 6" w:uiPriority="9" w:qFormat="1"/>
+    <w:lsdException w:name="heading 7" w:uiPriority="9" w:qFormat="1"/>
+    <w:lsdException w:name="heading 8" w:uiPriority="9" w:qFormat="1"/>
+    <w:lsdException w:name="heading 9" w:uiPriority="9" w:qFormat="1"/>
+    <w:lsdException w:name="toc 1" w:uiPriority="39"/>
+    <w:lsdException w:name="toc 2" w:uiPriority="39"/>
+    <w:lsdException w:name="toc 3" w:uiPriority="39"/>
+    <w:lsdException w:name="toc 4" w:uiPriority="39"/>
+    <w:lsdException w:name="toc 5" w:uiPriority="39"/>
+    <w:lsdException w:name="toc 6" w:uiPriority="39"/>
+    <w:lsdException w:name="toc 7" w:uiPriority="39"/>
+    <w:lsdException w:name="toc 8" w:uiPriority="39"/>
+    <w:lsdException w:name="toc 9" w:uiPriority="39"/>
+    <w:lsdException w:name="caption" w:uiPriority="35" w:qFormat="1"/>
+    <w:lsdException w:name="Title" w:semiHidden="0" w:uiPriority="10" w:unhideWhenUsed="0" w:qFormat="1"/>
+    <w:lsdException w:name="Default Paragraph Font" w:uiPriority="1"/>
+    <w:lsdException w:name="Subtitle" w:semiHidden="0" w:uiPriority="11" w:unhideWhenUsed="0" w:qFormat="1"/>
+    <w:lsdException w:name="Strong" w:semiHidden="0" w:uiPriority="22" w:unhideWhenUsed="0" w:qFormat="1"/>
+    <w:lsdException w:name="Emphasis" w:semiHidden="0" w:uiPriority="20" w:unhideWhenUsed="0" w:qFormat="1"/>
+    <w:lsdException w:name="Table Grid" w:semiHidden="0" w:uiPriority="59" w:unhideWhenUsed="0"/>
+    <w:lsdException w:name="Placeholder Text" w:unhideWhenUsed="0"/>
+    <w:lsdException w:name="No Spacing" w:semiHidden="0" w:uiPriority="1" w:unhideWhenUsed="0" w:qFormat="1"/>
+    <w:lsdException w:name="Light Shading" w:semiHidden="0" w:uiPriority="60" w:unhideWhenUsed="0"/>
+    <w:lsdException w:name="Light List" w:semiHidden="0" w:uiPriority="61" w:unhideWhenUsed="0"/>
+    <w:lsdException w:name="Light Grid" w:semiHidden="0" w:uiPriority="62" w:unhideWhenUsed="0"/>
+    <w:lsdException w:name="Medium Shading 1" w:semiHidden="0" w:uiPriority="63" w:unhideWhenUsed="0"/>
+    <w:lsdException w:name="Medium Shading 2" w:semiHidden="0" w:uiPriority="64" w:unhideWhenUsed="0"/>
+    <w:lsdException w:name="Medium List 1" w:semiHidden="0" w:uiPriority="65" w:unhideWhenUsed="0"/>
+    <w:lsdException w:name="Medium List 2" w:semiHidden="0" w:uiPriority="66" w:unhideWhenUsed="0"/>
+    <w:lsdException w:name="Medium Grid 1" w:semiHidden="0" w:uiPriority="67" w:unhideWhenUsed="0"/>
+    <w:lsdException w:name="Medium Grid 2" w:semiHidden="0" w:uiPriority="68" w:unhideWhenUsed="0"/>
+    <w:lsdException w:name="Medium Grid 3" w:semiHidden="0" w:uiPriority="69" w:unhideWhenUsed="0"/>
+    <w:lsdException w:name="Dark List" w:semiHidden="0" w:uiPriority="70" w:unhideWhenUsed="0"/>
+    <w:lsdException w:name="Colorful Shading" w:semiHidden="0" w:uiPriority="71" w:unhideWhenUsed="0"/>
+    <w:lsdException w:name="Colorful List" w:semiHidden="0" w:uiPriority="72" w:unhideWhenUsed="0"/>
+    <w:lsdException w:name="Colorful Grid" w:semiHidden="0" w:uiPriority="73" w:unhideWhenUsed="0"/>
+    <w:lsdException w:name="Light Shading Accent 1" w:semiHidden="0" w:uiPriority="60" w:unhideWhenUsed="0"/>
+    <w:lsdException w:name="Light List Accent 1" w:semiHidden="0" w:uiPriority="61" w:unhideWhenUsed="0"/>
+    <w:lsdException w:name="Light Grid Accent 1" w:semiHidden="0" w:uiPriority="62" w:unhideWhenUsed="0"/>
+    <w:lsdException w:name="Medium Shading 1 Accent 1" w:semiHidden="0" w:uiPriority="63" w:unhideWhenUsed="0"/>
+    <w:lsdException w:name="Medium Shading 2 Accent 1" w:semiHidden="0" w:uiPriority="64" w:unhideWhenUsed="0"/>
+    <w:lsdException w:name="Medium List 1 Accent 1" w:semiHidden="0" w:uiPriority="65" w:unhideWhenUsed="0"/>
+    <w:lsdException w:name="Revision" w:unhideWhenUsed="0"/>
+    <w:lsdException w:name="List Paragraph" w:semiHidden="0" w:uiPriority="34" w:unhideWhenUsed="0" w:qFormat="1"/>
+    <w:lsdException w:name="Quote" w:semiHidden="0" w:uiPriority="29" w:unhideWhenUsed="0" w:qFormat="1"/>
+    <w:lsdException w:name="Intense Quote" w:semiHidden="0" w:uiPriority="30" w:unhideWhenUsed="0" w:qFormat="1"/>
+    <w:lsdException w:name="Medium List 2 Accent 1" w:semiHidden="0" w:uiPriority="66" w:unhideWhenUsed="0"/>
+    <w:lsdException w:name="Medium Grid 1 Accent 1" w:semiHidden="0" w:uiPriority="67" w:unhideWhenUsed="0"/>
+    <w:lsdException w:name="Medium Grid 2 Accent 1" w:semiHidden="0" w:uiPriority="68" w:unhideWhenUsed="0"/>
+    <w:lsdException w:name="Medium Grid 3 Accent 1" w:semiHidden="0" w:uiPriority="69" w:unhideWhenUsed="0"/>
+    <w:lsdException w:name="Dark List Accent 1" w:semiHidden="0" w:uiPriority="70" w:unhideWhenUsed="0"/>
+    <w:lsdException w:name="Colorful Shading Accent 1" w:semiHidden="0" w:uiPriority="71" w:unhideWhenUsed="0"/>
+    <w:lsdException w:name="Colorful List Accent 1" w:semiHidden="0" w:uiPriority="72" w:unhideWhenUsed="0"/>
+    <w:lsdException w:name="Colorful Grid Accent 1" w:semiHidden="0" w:uiPriority="73" w:unhideWhenUsed="0"/>
+    <w:lsdException w:name="Light Shading Accent 2" w:semiHidden="0" w:uiPriority="60" w:unhideWhenUsed="0"/>
+    <w:lsdException w:name="Light List Accent 2" w:semiHidden="0" w:uiPriority="61" w:unhideWhenUsed="0"/>
+    <w:lsdException w:name="Light Grid Accent 2" w:semiHidden="0" w:uiPriority="62" w:unhideWhenUsed="0"/>
+    <w:lsdException w:name="Medium Shading 1 Accent 2" w:semiHidden="0" w:uiPriority="63" w:unhideWhenUsed="0"/>
+    <w:lsdException w:name="Medium Shading 2 Accent 2" w:semiHidden="0" w:uiPriority="64" w:unhideWhenUsed="0"/>
+    <w:lsdException w:name="Medium List 1 Accent 2" w:semiHidden="0" w:uiPriority="65" w:unhideWhenUsed="0"/>
+    <w:lsdException w:name="Medium List 2 Accent 2" w:semiHidden="0" w:uiPriority="66" w:unhideWhenUsed="0"/>
+    <w:lsdException w:name="Medium Grid 1 Accent 2" w:semiHidden="0" w:uiPriority="67" w:unhideWhenUsed="0"/>
+    <w:lsdException w:name="Medium Grid 2 Accent 2" w:semiHidden="0" w:uiPriority="68" w:unhideWhenUsed="0"/>
+    <w:lsdException w:name="Medium Grid 3 Accent 2" w:semiHidden="0" w:uiPriority="69" w:unhideWhenUsed="0"/>
+    <w:lsdException w:name="Dark List Accent 2" w:semiHidden="0" w:uiPriority="70" w:unhideWhenUsed="0"/>
+    <w:lsdException w:name="Colorful Shading Accent 2" w:semiHidden="0" w:uiPriority="71" w:unhideWhenUsed="0"/>
+    <w:lsdException w:name="Colorful List Accent 2" w:semiHidden="0" w:uiPriority="72" w:unhideWhenUsed="0"/>
+    <w:lsdException w:name="Colorful Grid Accent 2" w:semiHidden="0" w:uiPriority="73" w:unhideWhenUsed="0"/>
+    <w:lsdException w:name="Light Shading Accent 3" w:semiHidden="0" w:uiPriority="60" w:unhideWhenUsed="0"/>
+    <w:lsdException w:name="Light List Accent 3" w:semiHidden="0" w:uiPriority="61" w:unhideWhenUsed="0"/>
+    <w:lsdException w:name="Light Grid Accent 3" w:semiHidden="0" w:uiPriority="62" w:unhideWhenUsed="0"/>
+    <w:lsdException w:name="Medium Shading 1 Accent 3" w:semiHidden="0" w:uiPriority="63" w:unhideWhenUsed="0"/>
+    <w:lsdException w:name="Medium Shading 2 Accent 3" w:semiHidden="0" w:uiPriority="64" w:unhideWhenUsed="0"/>
+    <w:lsdException w:name="Medium List 1 Accent 3" w:semiHidden="0" w:uiPriority="65" w:unhideWhenUsed="0"/>
+    <w:lsdException w:name="Medium List 2 Accent 3" w:semiHidden="0" w:uiPriority="66" w:unhideWhenUsed="0"/>
+    <w:lsdException w:name="Medium Grid 1 Accent 3" w:semiHidden="0" w:uiPriority="67" w:unhideWhenUsed="0"/>
+    <w:lsdException w:name="Medium Grid 2 Accent 3" w:semiHidden="0" w:uiPriority="68" w:unhideWhenUsed="0"/>
+    <w:lsdException w:name="Medium Grid 3 Accent 3" w:semiHidden="0" w:uiPriority="69" w:unhideWhenUsed="0"/>
+    <w:lsdException w:name="Dark List Accent 3" w:semiHidden="0" w:uiPriority="70" w:unhideWhenUsed="0"/>
+    <w:lsdException w:name="Colorful Shading Accent 3" w:semiHidden="0" w:uiPriority="71" w:unhideWhenUsed="0"/>
+    <w:lsdException w:name="Colorful List Accent 3" w:semiHidden="0" w:uiPriority="72" w:unhideWhenUsed="0"/>
+    <w:lsdException w:name="Colorful Grid Accent 3" w:semiHidden="0" w:uiPriority="73" w:unhideWhenUsed="0"/>
+    <w:lsdException w:name="Light Shading Accent 4" w:semiHidden="0" w:uiPriority="60" w:unhideWhenUsed="0"/>
+    <w:lsdException w:name="Light List Accent 4" w:semiHidden="0" w:uiPriority="61" w:unhideWhenUsed="0"/>
+    <w:lsdException w:name="Light Grid Accent 4" w:semiHidden="0" w:uiPriority="62" w:unhideWhenUsed="0"/>
+    <w:lsdException w:name="Medium Shading 1 Accent 4" w:semiHidden="0" w:uiPriority="63" w:unhideWhenUsed="0"/>
+    <w:lsdException w:name="Medium Shading 2 Accent 4" w:semiHidden="0" w:uiPriority="64" w:unhideWhenUsed="0"/>
+    <w:lsdException w:name="Medium List 1 Accent 4" w:semiHidden="0" w:uiPriority="65" w:unhideWhenUsed="0"/>
+    <w:lsdException w:name="Medium List 2 Accent 4" w:semiHidden="0" w:uiPriority="66" w:unhideWhenUsed="0"/>
+    <w:lsdException w:name="Medium Grid 1 Accent 4" w:semiHidden="0" w:uiPriority="67" w:unhideWhenUsed="0"/>
+    <w:lsdException w:name="Medium Grid 2 Accent 4" w:semiHidden="0" w:uiPriority="68" w:unhideWhenUsed="0"/>
+    <w:lsdException w:name="Medium Grid 3 Accent 4" w:semiHidden="0" w:uiPriority="69" w:unhideWhenUsed="0"/>
+    <w:lsdException w:name="Dark List Accent 4" w:semiHidden="0" w:uiPriority="70" w:unhideWhenUsed="0"/>
+    <w:lsdException w:name="Colorful Shading Accent 4" w:semiHidden="0" w:uiPriority="71" w:unhideWhenUsed="0"/>
+    <w:lsdException w:name="Colorful List Accent 4" w:semiHidden="0" w:uiPriority="72" w:unhideWhenUsed="0"/>
+    <w:lsdException w:name="Colorful Grid Accent 4" w:semiHidden="0" w:uiPriority="73" w:unhideWhenUsed="0"/>
+    <w:lsdException w:name="Light Shading Accent 5" w:semiHidden="0" w:uiPriority="60" w:unhideWhenUsed="0"/>
+    <w:lsdException w:name="Light List Accent 5" w:semiHidden="0" w:uiPriority="61" w:unhideWhenUsed="0"/>
+    <w:lsdException w:name="Light Grid Accent 5" w:semiHidden="0" w:uiPriority="62" w:unhideWhenUsed="0"/>
+    <w:lsdException w:name="Medium Shading 1 Accent 5" w:semiHidden="0" w:uiPriority="63" w:unhideWhenUsed="0"/>
+    <w:lsdException w:name="Medium Shading 2 Accent 5" w:semiHidden="0" w:uiPriority="64" w:unhideWhenUsed="0"/>
+    <w:lsdException w:name="Medium List 1 Accent 5" w:semiHidden="0" w:uiPriority="65" w:unhideWhenUsed="0"/>
+    <w:lsdException w:name="Medium List 2 Accent 5" w:semiHidden="0" w:uiPriority="66" w:unhideWhenUsed="0"/>
+    <w:lsdException w:name="Medium Grid 1 Accent 5" w:semiHidden="0" w:uiPriority="67" w:unhideWhenUsed="0"/>
+    <w:lsdException w:name="Medium Grid 2 Accent 5" w:semiHidden="0" w:uiPriority="68" w:unhideWhenUsed="0"/>
+    <w:lsdException w:name="Medium Grid 3 Accent 5" w:semiHidden="0" w:uiPriority="69" w:unhideWhenUsed="0"/>
+    <w:lsdException w:name="Dark List Accent 5" w:semiHidden="0" w:uiPriority="70" w:unhideWhenUsed="0"/>
+    <w:lsdException w:name="Colorful Shading Accent 5" w:semiHidden="0" w:uiPriority="71" w:unhideWhenUsed="0"/>
+    <w:lsdException w:name="Colorful List Accent 5" w:semiHidden="0" w:uiPriority="72" w:unhideWhenUsed="0"/>
+    <w:lsdException w:name="Colorful Grid Accent 5" w:semiHidden="0" w:uiPriority="73" w:unhideWhenUsed="0"/>
+    <w:lsdException w:name="Light Shading Accent 6" w:semiHidden="0" w:uiPriority="60" w:unhideWhenUsed="0"/>
+    <w:lsdException w:name="Light List Accent 6" w:semiHidden="0" w:uiPriority="61" w:unhideWhenUsed="0"/>
+    <w:lsdException w:name="Light Grid Accent 6" w:semiHidden="0" w:uiPriority="62" w:unhideWhenUsed="0"/>
+    <w:lsdException w:name="Medium Shading 1 Accent 6" w:semiHidden="0" w:uiPriority="63" w:unhideWhenUsed="0"/>
+    <w:lsdException w:name="Medium Shading 2 Accent 6" w:semiHidden="0" w:uiPriority="64" w:unhideWhenUsed="0"/>
+    <w:lsdException w:name="Medium List 1 Accent 6" w:semiHidden="0" w:uiPriority="65" w:unhideWhenUsed="0"/>
+    <w:lsdException w:name="Medium List 2 Accent 6" w:semiHidden="0" w:uiPriority="66" w:unhideWhenUsed="0"/>
+    <w:lsdException w:name="Medium Grid 1 Accent 6" w:semiHidden="0" w:uiPriority="67" w:unhideWhenUsed="0"/>
+    <w:lsdException w:name="Medium Grid 2 Accent 6" w:semiHidden="0" w:uiPriority="68" w:unhideWhenUsed="0"/>
+    <w:lsdException w:name="Medium Grid 3 Accent 6" w:semiHidden="0" w:uiPriority="69" w:unhideWhenUsed="0"/>
+    <w:lsdException w:name="Dark List Accent 6" w:semiHidden="0" w:uiPriority="70" w:unhideWhenUsed="0"/>
+    <w:lsdException w:name="Colorful Shading Accent 6" w:semiHidden="0" w:uiPriority="71" w:unhideWhenUsed="0"/>
+    <w:lsdException w:name="Colorful List Accent 6" w:semiHidden="0" w:uiPriority="72" w:unhideWhenUsed="0"/>
+    <w:lsdException w:name="Colorful Grid Accent 6" w:semiHidden="0" w:uiPriority="73" w:unhideWhenUsed="0"/>
+    <w:lsdException w:name="Subtle Emphasis" w:semiHidden="0" w:uiPriority="19" w:unhideWhenUsed="0" w:qFormat="1"/>
+    <w:lsdException w:name="Intense Emphasis" w:semiHidden="0" w:uiPriority="21" w:unhideWhenUsed="0" w:qFormat="1"/>
+    <w:lsdException w:name="Subtle Reference" w:semiHidden="0" w:uiPriority="31" w:unhideWhenUsed="0" w:qFormat="1"/>
+    <w:lsdException w:name="Intense Reference" w:semiHidden="0" w:uiPriority="32" w:unhideWhenUsed="0" w:qFormat="1"/>
+    <w:lsdException w:name="Book Title" w:semiHidden="0" w:uiPriority="33" w:unhideWhenUsed="0" w:qFormat="1"/>
+    <w:lsdException w:name="Bibliography" w:uiPriority="37"/>
+    <w:lsdException w:name="TOC Heading" w:uiPriority="39" w:qFormat="1"/>
   </w:latentStyles>
   <w:style w:type="paragraph" w:default="1" w:styleId="Normal">
     <w:name w:val="Normal"/>
@@ -3760,6 +3511,7 @@
     <w:uiPriority w:val="99"/>
     <w:semiHidden/>
     <w:unhideWhenUsed/>
+    <w:qFormat/>
     <w:tblPr>
       <w:tblInd w:w="0" w:type="dxa"/>
       <w:tblCellMar>
@@ -4533,6 +4285,36 @@
       <w:rFonts w:ascii="Calibri" w:eastAsia="SimSun" w:hAnsi="Calibri" w:cs="Calibri"/>
       <w:sz w:val="22"/>
       <w:szCs w:val="22"/>
+    </w:rPr>
+  </w:style>
+  <w:style w:type="paragraph" w:styleId="DocumentMap">
+    <w:name w:val="Document Map"/>
+    <w:basedOn w:val="Normal"/>
+    <w:link w:val="DocumentMapChar"/>
+    <w:uiPriority w:val="99"/>
+    <w:semiHidden/>
+    <w:unhideWhenUsed/>
+    <w:rsid w:val="00247061"/>
+    <w:pPr>
+      <w:spacing w:after="0" w:line="240" w:lineRule="auto"/>
+    </w:pPr>
+    <w:rPr>
+      <w:rFonts w:ascii="Tahoma" w:hAnsi="Tahoma" w:cs="Tahoma"/>
+      <w:sz w:val="16"/>
+      <w:szCs w:val="16"/>
+    </w:rPr>
+  </w:style>
+  <w:style w:type="character" w:customStyle="1" w:styleId="DocumentMapChar">
+    <w:name w:val="Document Map Char"/>
+    <w:basedOn w:val="DefaultParagraphFont"/>
+    <w:link w:val="DocumentMap"/>
+    <w:uiPriority w:val="99"/>
+    <w:semiHidden/>
+    <w:rsid w:val="00247061"/>
+    <w:rPr>
+      <w:rFonts w:ascii="Tahoma" w:hAnsi="Tahoma" w:cs="Tahoma"/>
+      <w:sz w:val="16"/>
+      <w:szCs w:val="16"/>
     </w:rPr>
   </w:style>
 </w:styles>
@@ -4802,7 +4584,7 @@
   <a:extraClrSchemeLst/>
   <a:extLst>
     <a:ext uri="{05A4C25C-085E-4340-85A3-A5531E510DB2}">
-      <thm15:themeFamily xmlns:thm15="http://schemas.microsoft.com/office/thememl/2012/main" name="Vapor Trail" id="{4FDF2955-7D9C-493C-B9F9-C205151B46CD}" vid="{8F31A783-2159-4870-BC29-2BA7D038EA44}"/>
+      <thm15:themeFamily xmlns:thm15="http://schemas.microsoft.com/office/thememl/2012/main" xmlns="" name="Vapor Trail" id="{4FDF2955-7D9C-493C-B9F9-C205151B46CD}" vid="{8F31A783-2159-4870-BC29-2BA7D038EA44}"/>
     </a:ext>
   </a:extLst>
 </a:theme>
@@ -4813,7 +4595,7 @@
 </file>
 
 <file path=customXml/itemProps1.xml><?xml version="1.0" encoding="utf-8"?>
-<ds:datastoreItem xmlns:ds="http://schemas.openxmlformats.org/officeDocument/2006/customXml" ds:itemID="{7DCA6A47-DA05-41B9-BA0D-CB61EF37D535}">
+<ds:datastoreItem xmlns:ds="http://schemas.openxmlformats.org/officeDocument/2006/customXml" ds:itemID="{964B2501-A2F5-4321-9CAD-A70DB8F456DB}">
   <ds:schemaRefs>
     <ds:schemaRef ds:uri="http://schemas.openxmlformats.org/officeDocument/2006/bibliography"/>
   </ds:schemaRefs>
